--- a/Module 00 - Virtual Machine Introduction - Exercise.docx
+++ b/Module 00 - Virtual Machine Introduction - Exercise.docx
@@ -6,8 +6,6 @@
       <w:pPr>
         <w:pStyle w:val="QATemplateHeadingOne"/>
       </w:pPr>
-      <w:bookmarkStart w:id="0" w:name="_GoBack"/>
-      <w:bookmarkEnd w:id="0"/>
       <w:r>
         <w:t xml:space="preserve">Exercise </w:t>
       </w:r>
@@ -119,7 +117,7 @@
         <mc:AlternateContent>
           <mc:Choice Requires="wps">
             <w:drawing>
-              <wp:anchor distT="0" distB="0" distL="114300" distR="114300" simplePos="0" relativeHeight="251658240" behindDoc="0" locked="0" layoutInCell="1" allowOverlap="1" wp14:anchorId="5AE2939D" wp14:editId="2B985300">
+              <wp:anchor distT="0" distB="0" distL="114300" distR="114300" simplePos="0" relativeHeight="251658240" behindDoc="0" locked="0" layoutInCell="1" allowOverlap="1" wp14:anchorId="5AE2939D" wp14:editId="62BF6BFD">
                 <wp:simplePos x="0" y="0"/>
                 <wp:positionH relativeFrom="column">
                   <wp:posOffset>457200</wp:posOffset>
@@ -128,7 +126,7 @@
                   <wp:posOffset>95885</wp:posOffset>
                 </wp:positionV>
                 <wp:extent cx="4752975" cy="790575"/>
-                <wp:effectExtent l="9525" t="9525" r="9525" b="9525"/>
+                <wp:effectExtent l="0" t="0" r="28575" b="28575"/>
                 <wp:wrapNone/>
                 <wp:docPr id="4" name="Rectangle 2"/>
                 <wp:cNvGraphicFramePr>
@@ -160,6 +158,26 @@
                           <a:tailEnd/>
                         </a:ln>
                       </wps:spPr>
+                      <wps:txbx>
+                        <w:txbxContent>
+                          <w:p>
+                            <w:pPr>
+                              <w:jc w:val="center"/>
+                            </w:pPr>
+                            <w:r>
+                              <w:t xml:space="preserve">A computer within a computer in </w:t>
+                            </w:r>
+                            <w:proofErr w:type="spellStart"/>
+                            <w:r>
+                              <w:t>laymans</w:t>
+                            </w:r>
+                            <w:proofErr w:type="spellEnd"/>
+                            <w:r>
+                              <w:t xml:space="preserve"> terms, it is software used to create a working environment that allows for testing of software whilst protecting the main OS itself.</w:t>
+                            </w:r>
+                          </w:p>
+                        </w:txbxContent>
+                      </wps:txbx>
                       <wps:bodyPr rot="0" vert="horz" wrap="square" lIns="91440" tIns="45720" rIns="91440" bIns="45720" anchor="t" anchorCtr="0" upright="1">
                         <a:noAutofit/>
                       </wps:bodyPr>
@@ -175,9 +193,30 @@
               </wp:anchor>
             </w:drawing>
           </mc:Choice>
-          <mc:Fallback xmlns:w16cid="http://schemas.microsoft.com/office/word/2016/wordml/cid" xmlns:am3d="http://schemas.microsoft.com/office/drawing/2017/model3d" xmlns:aink="http://schemas.microsoft.com/office/drawing/2016/ink" xmlns:cx8="http://schemas.microsoft.com/office/drawing/2016/5/14/chartex" xmlns:cx7="http://schemas.microsoft.com/office/drawing/2016/5/13/chartex" xmlns:cx6="http://schemas.microsoft.com/office/drawing/2016/5/12/chartex" xmlns:cx5="http://schemas.microsoft.com/office/drawing/2016/5/11/chartex" xmlns:cx4="http://schemas.microsoft.com/office/drawing/2016/5/10/chartex" xmlns:cx3="http://schemas.microsoft.com/office/drawing/2016/5/9/chartex" xmlns:cx2="http://schemas.microsoft.com/office/drawing/2015/10/21/chartex">
+          <mc:Fallback>
             <w:pict>
-              <v:rect w14:anchorId="2295F543" id="Rectangle 2" o:spid="_x0000_s1026" style="position:absolute;margin-left:36pt;margin-top:7.55pt;width:374.25pt;height:62.25pt;z-index:251658240;visibility:visible;mso-wrap-style:square;mso-width-percent:0;mso-height-percent:0;mso-wrap-distance-left:9pt;mso-wrap-distance-top:0;mso-wrap-distance-right:9pt;mso-wrap-distance-bottom:0;mso-position-horizontal:absolute;mso-position-horizontal-relative:text;mso-position-vertical:absolute;mso-position-vertical-relative:text;mso-width-percent:0;mso-height-percent:0;mso-width-relative:page;mso-height-relative:page;v-text-anchor:top" o:gfxdata="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"/>
+              <v:rect w14:anchorId="5AE2939D" id="Rectangle 2" o:spid="_x0000_s1026" style="position:absolute;left:0;text-align:left;margin-left:36pt;margin-top:7.55pt;width:374.25pt;height:62.25pt;z-index:251658240;visibility:visible;mso-wrap-style:square;mso-width-percent:0;mso-height-percent:0;mso-wrap-distance-left:9pt;mso-wrap-distance-top:0;mso-wrap-distance-right:9pt;mso-wrap-distance-bottom:0;mso-position-horizontal:absolute;mso-position-horizontal-relative:text;mso-position-vertical:absolute;mso-position-vertical-relative:text;mso-width-percent:0;mso-height-percent:0;mso-width-relative:page;mso-height-relative:page;v-text-anchor:top" o:gfxdata="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">
+                <v:textbox>
+                  <w:txbxContent>
+                    <w:p>
+                      <w:pPr>
+                        <w:jc w:val="center"/>
+                      </w:pPr>
+                      <w:r>
+                        <w:t xml:space="preserve">A computer within a computer in </w:t>
+                      </w:r>
+                      <w:proofErr w:type="spellStart"/>
+                      <w:r>
+                        <w:t>laymans</w:t>
+                      </w:r>
+                      <w:proofErr w:type="spellEnd"/>
+                      <w:r>
+                        <w:t xml:space="preserve"> terms, it is software used to create a working environment that allows for testing of software whilst protecting the main OS itself.</w:t>
+                      </w:r>
+                    </w:p>
+                  </w:txbxContent>
+                </v:textbox>
+              </v:rect>
             </w:pict>
           </mc:Fallback>
         </mc:AlternateContent>
@@ -231,7 +270,7 @@
         <mc:AlternateContent>
           <mc:Choice Requires="wps">
             <w:drawing>
-              <wp:anchor distT="0" distB="0" distL="114300" distR="114300" simplePos="0" relativeHeight="251659264" behindDoc="0" locked="0" layoutInCell="1" allowOverlap="1" wp14:anchorId="4145E519" wp14:editId="3F0396FB">
+              <wp:anchor distT="0" distB="0" distL="114300" distR="114300" simplePos="0" relativeHeight="251659264" behindDoc="0" locked="0" layoutInCell="1" allowOverlap="1" wp14:anchorId="4145E519" wp14:editId="5909DEDB">
                 <wp:simplePos x="0" y="0"/>
                 <wp:positionH relativeFrom="column">
                   <wp:posOffset>457200</wp:posOffset>
@@ -240,7 +279,7 @@
                   <wp:posOffset>52070</wp:posOffset>
                 </wp:positionV>
                 <wp:extent cx="4752975" cy="739140"/>
-                <wp:effectExtent l="9525" t="13335" r="9525" b="9525"/>
+                <wp:effectExtent l="0" t="0" r="28575" b="22860"/>
                 <wp:wrapNone/>
                 <wp:docPr id="3" name="Rectangle 3"/>
                 <wp:cNvGraphicFramePr>
@@ -272,6 +311,18 @@
                           <a:tailEnd/>
                         </a:ln>
                       </wps:spPr>
+                      <wps:txbx>
+                        <w:txbxContent>
+                          <w:p>
+                            <w:pPr>
+                              <w:jc w:val="center"/>
+                            </w:pPr>
+                            <w:r>
+                              <w:t>Is the “manager” for a virtual machine, allowing multiple setups to be installed and run concurrently</w:t>
+                            </w:r>
+                          </w:p>
+                        </w:txbxContent>
+                      </wps:txbx>
                       <wps:bodyPr rot="0" vert="horz" wrap="square" lIns="91440" tIns="45720" rIns="91440" bIns="45720" anchor="t" anchorCtr="0" upright="1">
                         <a:noAutofit/>
                       </wps:bodyPr>
@@ -287,9 +338,22 @@
               </wp:anchor>
             </w:drawing>
           </mc:Choice>
-          <mc:Fallback xmlns:w16cid="http://schemas.microsoft.com/office/word/2016/wordml/cid" xmlns:am3d="http://schemas.microsoft.com/office/drawing/2017/model3d" xmlns:aink="http://schemas.microsoft.com/office/drawing/2016/ink" xmlns:cx8="http://schemas.microsoft.com/office/drawing/2016/5/14/chartex" xmlns:cx7="http://schemas.microsoft.com/office/drawing/2016/5/13/chartex" xmlns:cx6="http://schemas.microsoft.com/office/drawing/2016/5/12/chartex" xmlns:cx5="http://schemas.microsoft.com/office/drawing/2016/5/11/chartex" xmlns:cx4="http://schemas.microsoft.com/office/drawing/2016/5/10/chartex" xmlns:cx3="http://schemas.microsoft.com/office/drawing/2016/5/9/chartex" xmlns:cx2="http://schemas.microsoft.com/office/drawing/2015/10/21/chartex">
+          <mc:Fallback>
             <w:pict>
-              <v:rect w14:anchorId="7129764A" id="Rectangle 3" o:spid="_x0000_s1026" style="position:absolute;margin-left:36pt;margin-top:4.1pt;width:374.25pt;height:58.2pt;z-index:251659264;visibility:visible;mso-wrap-style:square;mso-width-percent:0;mso-height-percent:0;mso-wrap-distance-left:9pt;mso-wrap-distance-top:0;mso-wrap-distance-right:9pt;mso-wrap-distance-bottom:0;mso-position-horizontal:absolute;mso-position-horizontal-relative:text;mso-position-vertical:absolute;mso-position-vertical-relative:text;mso-width-percent:0;mso-height-percent:0;mso-width-relative:page;mso-height-relative:page;v-text-anchor:top" o:gfxdata="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"/>
+              <v:rect w14:anchorId="4145E519" id="Rectangle 3" o:spid="_x0000_s1027" style="position:absolute;left:0;text-align:left;margin-left:36pt;margin-top:4.1pt;width:374.25pt;height:58.2pt;z-index:251659264;visibility:visible;mso-wrap-style:square;mso-width-percent:0;mso-height-percent:0;mso-wrap-distance-left:9pt;mso-wrap-distance-top:0;mso-wrap-distance-right:9pt;mso-wrap-distance-bottom:0;mso-position-horizontal:absolute;mso-position-horizontal-relative:text;mso-position-vertical:absolute;mso-position-vertical-relative:text;mso-width-percent:0;mso-height-percent:0;mso-width-relative:page;mso-height-relative:page;v-text-anchor:top" o:gfxdata="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">
+                <v:textbox>
+                  <w:txbxContent>
+                    <w:p>
+                      <w:pPr>
+                        <w:jc w:val="center"/>
+                      </w:pPr>
+                      <w:r>
+                        <w:t>Is the “manager” for a virtual machine, allowing multiple setups to be installed and run concurrently</w:t>
+                      </w:r>
+                    </w:p>
+                  </w:txbxContent>
+                </v:textbox>
+              </v:rect>
             </w:pict>
           </mc:Fallback>
         </mc:AlternateContent>
@@ -380,15 +444,7 @@
         <w:pStyle w:val="sub-question"/>
       </w:pPr>
       <w:r>
-        <w:t xml:space="preserve">Create a Linux virtual machine within VirtualBox. Give it a name, and ensure that is of type “Linux” and </w:t>
-      </w:r>
-      <w:proofErr w:type="gramStart"/>
-      <w:r>
-        <w:t>it’s</w:t>
-      </w:r>
-      <w:proofErr w:type="gramEnd"/>
-      <w:r>
-        <w:t xml:space="preserve"> Ubuntu 64-bit. It needs to be an Ubuntu image and requires the following specifications:</w:t>
+        <w:t>Create a Linux virtual machine within VirtualBox. Give it a name, and ensure that is of type “Linux” and it’s Ubuntu 64-bit. It needs to be an Ubuntu image and requires the following specifications:</w:t>
       </w:r>
     </w:p>
     <w:p>
@@ -479,6 +535,18 @@
       <w:r>
         <w:t>Network – ensure that Adapter 1 is enabled and attach it to Bridged Network. Re-initialise the MAC address under the ‘Advanced’ drop down with the green arrows.</w:t>
       </w:r>
+      <w:r>
+        <w:tab/>
+      </w:r>
+      <w:r>
+        <w:rPr>
+          <w:b/>
+          <w:i/>
+        </w:rPr>
+        <w:t>Changed to NAT as Bridged does not work</w:t>
+      </w:r>
+      <w:bookmarkStart w:id="0" w:name="_GoBack"/>
+      <w:bookmarkEnd w:id="0"/>
     </w:p>
     <w:p>
       <w:pPr>
@@ -2713,7 +2781,7 @@
     <w:charset w:val="00"/>
     <w:family w:val="roman"/>
     <w:pitch w:val="variable"/>
-    <w:sig w:usb0="E0002EFF" w:usb1="C0007843" w:usb2="00000009" w:usb3="00000000" w:csb0="000001FF" w:csb1="00000000"/>
+    <w:sig w:usb0="E0002EFF" w:usb1="C000785B" w:usb2="00000009" w:usb3="00000000" w:csb0="000001FF" w:csb1="00000000"/>
   </w:font>
   <w:font w:name="Symbol">
     <w:panose1 w:val="05050102010706020507"/>
@@ -2741,7 +2809,7 @@
     <w:charset w:val="00"/>
     <w:family w:val="swiss"/>
     <w:pitch w:val="variable"/>
-    <w:sig w:usb0="E0002EFF" w:usb1="C0007843" w:usb2="00000009" w:usb3="00000000" w:csb0="000001FF" w:csb1="00000000"/>
+    <w:sig w:usb0="E0002EFF" w:usb1="C000785B" w:usb2="00000009" w:usb3="00000000" w:csb0="000001FF" w:csb1="00000000"/>
   </w:font>
   <w:font w:name="Tahoma">
     <w:panose1 w:val="020B0604030504040204"/>
@@ -2755,21 +2823,21 @@
     <w:charset w:val="00"/>
     <w:family w:val="swiss"/>
     <w:pitch w:val="variable"/>
-    <w:sig w:usb0="E00002FF" w:usb1="4000ACFF" w:usb2="00000001" w:usb3="00000000" w:csb0="0000019F" w:csb1="00000000"/>
+    <w:sig w:usb0="E0002AFF" w:usb1="C000247B" w:usb2="00000009" w:usb3="00000000" w:csb0="000001FF" w:csb1="00000000"/>
   </w:font>
   <w:font w:name="Cambria">
     <w:panose1 w:val="02040503050406030204"/>
     <w:charset w:val="00"/>
     <w:family w:val="roman"/>
     <w:pitch w:val="variable"/>
-    <w:sig w:usb0="E00002FF" w:usb1="400004FF" w:usb2="00000000" w:usb3="00000000" w:csb0="0000019F" w:csb1="00000000"/>
+    <w:sig w:usb0="E00006FF" w:usb1="420024FF" w:usb2="02000000" w:usb3="00000000" w:csb0="0000019F" w:csb1="00000000"/>
   </w:font>
   <w:font w:name="Calibri Light">
     <w:panose1 w:val="020F0302020204030204"/>
     <w:charset w:val="00"/>
     <w:family w:val="swiss"/>
     <w:pitch w:val="variable"/>
-    <w:sig w:usb0="A00002EF" w:usb1="4000207B" w:usb2="00000000" w:usb3="00000000" w:csb0="0000019F" w:csb1="00000000"/>
+    <w:sig w:usb0="E0002AFF" w:usb1="C000247B" w:usb2="00000009" w:usb3="00000000" w:csb0="000001FF" w:csb1="00000000"/>
   </w:font>
 </w:fonts>
 </file>
@@ -2797,6 +2865,7 @@
     <w:rsid w:val="006B79A8"/>
     <w:rsid w:val="00A44391"/>
     <w:rsid w:val="00C30F51"/>
+    <w:rsid w:val="00F52BE7"/>
     <w:rsid w:val="00F723D7"/>
     <w:rsid w:val="00F8222B"/>
   </w:rsids>
@@ -3563,6 +3632,27 @@
 </file>
 
 <file path=customXml/item1.xml><?xml version="1.0" encoding="utf-8"?>
+<?mso-contentType ?>
+<FormTemplates xmlns="http://schemas.microsoft.com/sharepoint/v3/contenttype/forms">
+  <Display>DocumentLibraryForm</Display>
+  <Edit>DocumentLibraryForm</Edit>
+  <New>DocumentLibraryForm</New>
+</FormTemplates>
+</file>
+
+<file path=customXml/item2.xml><?xml version="1.0" encoding="utf-8"?>
+<p:properties xmlns:p="http://schemas.microsoft.com/office/2006/metadata/properties" xmlns:xsi="http://www.w3.org/2001/XMLSchema-instance" xmlns:pc="http://schemas.microsoft.com/office/infopath/2007/PartnerControls">
+  <documentManagement>
+    <BookTypeField0 xmlns="9F58FE78-0EBE-492F-9968-7DDE84EE189A">
+      <Terms xmlns="http://schemas.microsoft.com/office/infopath/2007/PartnerControls"/>
+    </BookTypeField0>
+    <SequenceNumber xmlns="9F58FE78-0EBE-492F-9968-7DDE84EE189A" xsi:nil="true"/>
+    <IsBuildFile xmlns="9F58FE78-0EBE-492F-9968-7DDE84EE189A" xsi:nil="true"/>
+  </documentManagement>
+</p:properties>
+</file>
+
+<file path=customXml/item3.xml><?xml version="1.0" encoding="utf-8"?>
 <ct:contentTypeSchema xmlns:ct="http://schemas.microsoft.com/office/2006/metadata/contentType" xmlns:ma="http://schemas.microsoft.com/office/2006/metadata/properties/metaAttributes" ct:_="" ma:_="" ma:contentTypeName="Courseware" ma:contentTypeID="0x010100F0967B7CEE8D417F966757887D9466FB00147B54DDD4FAF04783788825E658396D" ma:contentTypeVersion="0" ma:contentTypeDescription="Base content type which represents courseware documents" ma:contentTypeScope="" ma:versionID="1cf598c6171a6f89a063698f99942811">
   <xsd:schema xmlns:xsd="http://www.w3.org/2001/XMLSchema" xmlns:xs="http://www.w3.org/2001/XMLSchema" xmlns:p="http://schemas.microsoft.com/office/2006/metadata/properties" xmlns:ns2="9F58FE78-0EBE-492F-9968-7DDE84EE189A" targetNamespace="http://schemas.microsoft.com/office/2006/metadata/properties" ma:root="true" ma:fieldsID="e1610c6503a231db6f20cf5aac009dfd" ns2:_="">
     <xsd:import namespace="9F58FE78-0EBE-492F-9968-7DDE84EE189A"/>
@@ -3702,28 +3792,25 @@
 </ct:contentTypeSchema>
 </file>
 
-<file path=customXml/item2.xml><?xml version="1.0" encoding="utf-8"?>
-<p:properties xmlns:p="http://schemas.microsoft.com/office/2006/metadata/properties" xmlns:xsi="http://www.w3.org/2001/XMLSchema-instance" xmlns:pc="http://schemas.microsoft.com/office/infopath/2007/PartnerControls">
-  <documentManagement>
-    <BookTypeField0 xmlns="9F58FE78-0EBE-492F-9968-7DDE84EE189A">
-      <Terms xmlns="http://schemas.microsoft.com/office/infopath/2007/PartnerControls"/>
-    </BookTypeField0>
-    <SequenceNumber xmlns="9F58FE78-0EBE-492F-9968-7DDE84EE189A" xsi:nil="true"/>
-    <IsBuildFile xmlns="9F58FE78-0EBE-492F-9968-7DDE84EE189A" xsi:nil="true"/>
-  </documentManagement>
-</p:properties>
+<file path=customXml/itemProps1.xml><?xml version="1.0" encoding="utf-8"?>
+<ds:datastoreItem xmlns:ds="http://schemas.openxmlformats.org/officeDocument/2006/customXml" ds:itemID="{405C97B1-868E-4481-B3E5-82C81677BF2C}">
+  <ds:schemaRefs>
+    <ds:schemaRef ds:uri="http://schemas.microsoft.com/sharepoint/v3/contenttype/forms"/>
+  </ds:schemaRefs>
+</ds:datastoreItem>
 </file>
 
-<file path=customXml/item3.xml><?xml version="1.0" encoding="utf-8"?>
-<?mso-contentType ?>
-<FormTemplates xmlns="http://schemas.microsoft.com/sharepoint/v3/contenttype/forms">
-  <Display>DocumentLibraryForm</Display>
-  <Edit>DocumentLibraryForm</Edit>
-  <New>DocumentLibraryForm</New>
-</FormTemplates>
+<file path=customXml/itemProps2.xml><?xml version="1.0" encoding="utf-8"?>
+<ds:datastoreItem xmlns:ds="http://schemas.openxmlformats.org/officeDocument/2006/customXml" ds:itemID="{E110A1DE-8922-4D4D-9B3A-C16F584E0316}">
+  <ds:schemaRefs>
+    <ds:schemaRef ds:uri="http://schemas.microsoft.com/office/2006/metadata/properties"/>
+    <ds:schemaRef ds:uri="http://schemas.microsoft.com/office/infopath/2007/PartnerControls"/>
+    <ds:schemaRef ds:uri="9F58FE78-0EBE-492F-9968-7DDE84EE189A"/>
+  </ds:schemaRefs>
+</ds:datastoreItem>
 </file>
 
-<file path=customXml/itemProps1.xml><?xml version="1.0" encoding="utf-8"?>
+<file path=customXml/itemProps3.xml><?xml version="1.0" encoding="utf-8"?>
 <ds:datastoreItem xmlns:ds="http://schemas.openxmlformats.org/officeDocument/2006/customXml" ds:itemID="{DF4AC1BE-29C5-4D5F-B7EB-0B68B2E1BC9B}">
   <ds:schemaRefs>
     <ds:schemaRef ds:uri="http://schemas.microsoft.com/office/2006/metadata/contentType"/>
@@ -3739,22 +3826,4 @@
     <ds:schemaRef ds:uri="http://schemas.microsoft.com/internal/obd"/>
   </ds:schemaRefs>
 </ds:datastoreItem>
-</file>
-
-<file path=customXml/itemProps2.xml><?xml version="1.0" encoding="utf-8"?>
-<ds:datastoreItem xmlns:ds="http://schemas.openxmlformats.org/officeDocument/2006/customXml" ds:itemID="{E110A1DE-8922-4D4D-9B3A-C16F584E0316}">
-  <ds:schemaRefs>
-    <ds:schemaRef ds:uri="http://schemas.microsoft.com/office/2006/metadata/properties"/>
-    <ds:schemaRef ds:uri="http://schemas.microsoft.com/office/infopath/2007/PartnerControls"/>
-    <ds:schemaRef ds:uri="9F58FE78-0EBE-492F-9968-7DDE84EE189A"/>
-  </ds:schemaRefs>
-</ds:datastoreItem>
-</file>
-
-<file path=customXml/itemProps3.xml><?xml version="1.0" encoding="utf-8"?>
-<ds:datastoreItem xmlns:ds="http://schemas.openxmlformats.org/officeDocument/2006/customXml" ds:itemID="{405C97B1-868E-4481-B3E5-82C81677BF2C}">
-  <ds:schemaRefs>
-    <ds:schemaRef ds:uri="http://schemas.microsoft.com/sharepoint/v3/contenttype/forms"/>
-  </ds:schemaRefs>
-</ds:datastoreItem>
 </file>